--- a/Guion Actividad01 tema1-DIW-DAW revisado.docx
+++ b/Guion Actividad01 tema1-DIW-DAW revisado.docx
@@ -611,8 +611,6 @@
         </w:rPr>
         <w:t>carlo y poner un ejemplo.</w:t>
       </w:r>
-      <w:bookmarkStart w:id="1" w:name="_GoBack"/>
-      <w:bookmarkEnd w:id="1"/>
     </w:p>
     <w:p>
       <w:pPr>
@@ -630,14 +628,14 @@
         <w:tblLook w:val="04A0" w:firstRow="1" w:lastRow="0" w:firstColumn="1" w:lastColumn="0" w:noHBand="0" w:noVBand="1"/>
       </w:tblPr>
       <w:tblGrid>
-        <w:gridCol w:w="2779"/>
-        <w:gridCol w:w="2837"/>
-        <w:gridCol w:w="2878"/>
+        <w:gridCol w:w="1341"/>
+        <w:gridCol w:w="3361"/>
+        <w:gridCol w:w="3792"/>
       </w:tblGrid>
       <w:tr>
         <w:tc>
           <w:tcPr>
-            <w:tcW w:w="2881" w:type="dxa"/>
+            <w:tcW w:w="1413" w:type="dxa"/>
           </w:tcPr>
           <w:p>
             <w:pPr>
@@ -649,7 +647,7 @@
         </w:tc>
         <w:tc>
           <w:tcPr>
-            <w:tcW w:w="2881" w:type="dxa"/>
+            <w:tcW w:w="3402" w:type="dxa"/>
           </w:tcPr>
           <w:p>
             <w:pPr>
@@ -667,7 +665,7 @@
         </w:tc>
         <w:tc>
           <w:tcPr>
-            <w:tcW w:w="2882" w:type="dxa"/>
+            <w:tcW w:w="3679" w:type="dxa"/>
           </w:tcPr>
           <w:p>
             <w:pPr>
@@ -687,7 +685,7 @@
       <w:tr>
         <w:tc>
           <w:tcPr>
-            <w:tcW w:w="2881" w:type="dxa"/>
+            <w:tcW w:w="1413" w:type="dxa"/>
           </w:tcPr>
           <w:p>
             <w:pPr>
@@ -707,13 +705,14 @@
                 <w:sz w:val="20"/>
                 <w:szCs w:val="20"/>
               </w:rPr>
+              <w:lastRenderedPageBreak/>
               <w:t>Proximidad</w:t>
             </w:r>
           </w:p>
         </w:tc>
         <w:tc>
           <w:tcPr>
-            <w:tcW w:w="2881" w:type="dxa"/>
+            <w:tcW w:w="3402" w:type="dxa"/>
           </w:tcPr>
           <w:p>
             <w:pPr>
@@ -721,11 +720,78 @@
                 <w:lang w:val="es-ES_tradnl"/>
               </w:rPr>
             </w:pPr>
+            <w:r>
+              <w:rPr>
+                <w:noProof/>
+              </w:rPr>
+              <w:drawing>
+                <wp:inline distT="0" distB="0" distL="0" distR="0" wp14:anchorId="71FEE842" wp14:editId="23102DCE">
+                  <wp:extent cx="1950720" cy="1396538"/>
+                  <wp:effectExtent l="0" t="0" r="0" b="0"/>
+                  <wp:docPr id="2" name="Imagen 2"/>
+                  <wp:cNvGraphicFramePr>
+                    <a:graphicFrameLocks xmlns:a="http://schemas.openxmlformats.org/drawingml/2006/main" noChangeAspect="1"/>
+                  </wp:cNvGraphicFramePr>
+                  <a:graphic xmlns:a="http://schemas.openxmlformats.org/drawingml/2006/main">
+                    <a:graphicData uri="http://schemas.openxmlformats.org/drawingml/2006/picture">
+                      <pic:pic xmlns:pic="http://schemas.openxmlformats.org/drawingml/2006/picture">
+                        <pic:nvPicPr>
+                          <pic:cNvPr id="1" name=""/>
+                          <pic:cNvPicPr/>
+                        </pic:nvPicPr>
+                        <pic:blipFill>
+                          <a:blip r:embed="rId10"/>
+                          <a:stretch>
+                            <a:fillRect/>
+                          </a:stretch>
+                        </pic:blipFill>
+                        <pic:spPr>
+                          <a:xfrm>
+                            <a:off x="0" y="0"/>
+                            <a:ext cx="1980994" cy="1418212"/>
+                          </a:xfrm>
+                          <a:prstGeom prst="rect">
+                            <a:avLst/>
+                          </a:prstGeom>
+                        </pic:spPr>
+                      </pic:pic>
+                    </a:graphicData>
+                  </a:graphic>
+                </wp:inline>
+              </w:drawing>
+            </w:r>
+          </w:p>
+          <w:p>
+            <w:pPr>
+              <w:autoSpaceDE w:val="0"/>
+              <w:autoSpaceDN w:val="0"/>
+              <w:adjustRightInd w:val="0"/>
+              <w:spacing w:after="0" w:line="240" w:lineRule="auto"/>
+              <w:rPr>
+                <w:lang w:val="es-ES_tradnl"/>
+              </w:rPr>
+            </w:pPr>
+            <w:r>
+              <w:rPr>
+                <w:rFonts w:ascii="CMR10" w:hAnsi="CMR10" w:cs="CMR10"/>
+                <w:sz w:val="20"/>
+                <w:szCs w:val="20"/>
+              </w:rPr>
+              <w:t>Se agrupan var</w:t>
+            </w:r>
+            <w:r>
+              <w:rPr>
+                <w:rFonts w:ascii="CMR10" w:hAnsi="CMR10" w:cs="CMR10"/>
+                <w:sz w:val="20"/>
+                <w:szCs w:val="20"/>
+              </w:rPr>
+              <w:t>ios enlaces de distintos tamaños para crear un cubo estético que forma una sección.</w:t>
+            </w:r>
           </w:p>
         </w:tc>
         <w:tc>
           <w:tcPr>
-            <w:tcW w:w="2882" w:type="dxa"/>
+            <w:tcW w:w="3679" w:type="dxa"/>
           </w:tcPr>
           <w:p>
             <w:pPr>
@@ -733,13 +799,29 @@
                 <w:lang w:val="es-ES_tradnl"/>
               </w:rPr>
             </w:pPr>
+            <w:r>
+              <w:rPr>
+                <w:rFonts w:ascii="CMR10" w:hAnsi="CMR10" w:cs="CMR10"/>
+                <w:sz w:val="20"/>
+                <w:szCs w:val="20"/>
+              </w:rPr>
+              <w:t>No se detecta ningún principio de proximidad en la página de Skype</w:t>
+            </w:r>
+            <w:r>
+              <w:rPr>
+                <w:rFonts w:ascii="CMR10" w:hAnsi="CMR10" w:cs="CMR10"/>
+                <w:sz w:val="20"/>
+                <w:szCs w:val="20"/>
+              </w:rPr>
+              <w:t>.</w:t>
+            </w:r>
           </w:p>
         </w:tc>
       </w:tr>
       <w:tr>
         <w:tc>
           <w:tcPr>
-            <w:tcW w:w="2881" w:type="dxa"/>
+            <w:tcW w:w="1413" w:type="dxa"/>
           </w:tcPr>
           <w:p>
             <w:pPr>
@@ -765,7 +847,7 @@
         </w:tc>
         <w:tc>
           <w:tcPr>
-            <w:tcW w:w="2881" w:type="dxa"/>
+            <w:tcW w:w="3402" w:type="dxa"/>
           </w:tcPr>
           <w:p>
             <w:pPr>
@@ -773,11 +855,66 @@
                 <w:lang w:val="es-ES_tradnl"/>
               </w:rPr>
             </w:pPr>
+            <w:r>
+              <w:rPr>
+                <w:noProof/>
+              </w:rPr>
+              <w:drawing>
+                <wp:inline distT="0" distB="0" distL="0" distR="0" wp14:anchorId="5B301B5B" wp14:editId="5F965B7B">
+                  <wp:extent cx="1950720" cy="1396538"/>
+                  <wp:effectExtent l="0" t="0" r="0" b="0"/>
+                  <wp:docPr id="4" name="Imagen 4"/>
+                  <wp:cNvGraphicFramePr>
+                    <a:graphicFrameLocks xmlns:a="http://schemas.openxmlformats.org/drawingml/2006/main" noChangeAspect="1"/>
+                  </wp:cNvGraphicFramePr>
+                  <a:graphic xmlns:a="http://schemas.openxmlformats.org/drawingml/2006/main">
+                    <a:graphicData uri="http://schemas.openxmlformats.org/drawingml/2006/picture">
+                      <pic:pic xmlns:pic="http://schemas.openxmlformats.org/drawingml/2006/picture">
+                        <pic:nvPicPr>
+                          <pic:cNvPr id="1" name=""/>
+                          <pic:cNvPicPr/>
+                        </pic:nvPicPr>
+                        <pic:blipFill>
+                          <a:blip r:embed="rId10"/>
+                          <a:stretch>
+                            <a:fillRect/>
+                          </a:stretch>
+                        </pic:blipFill>
+                        <pic:spPr>
+                          <a:xfrm>
+                            <a:off x="0" y="0"/>
+                            <a:ext cx="1980994" cy="1418212"/>
+                          </a:xfrm>
+                          <a:prstGeom prst="rect">
+                            <a:avLst/>
+                          </a:prstGeom>
+                        </pic:spPr>
+                      </pic:pic>
+                    </a:graphicData>
+                  </a:graphic>
+                </wp:inline>
+              </w:drawing>
+            </w:r>
+          </w:p>
+          <w:p>
+            <w:pPr>
+              <w:rPr>
+                <w:lang w:val="es-ES_tradnl"/>
+              </w:rPr>
+            </w:pPr>
+            <w:r>
+              <w:rPr>
+                <w:rFonts w:ascii="CMR10" w:hAnsi="CMR10" w:cs="CMR10"/>
+                <w:sz w:val="20"/>
+                <w:szCs w:val="20"/>
+              </w:rPr>
+              <w:t>Todos los hipervínculos están escritos de un tono más grisáceo que el resto de las palabras.</w:t>
+            </w:r>
           </w:p>
         </w:tc>
         <w:tc>
           <w:tcPr>
-            <w:tcW w:w="2882" w:type="dxa"/>
+            <w:tcW w:w="3679" w:type="dxa"/>
           </w:tcPr>
           <w:p>
             <w:pPr>
@@ -785,13 +922,115 @@
                 <w:lang w:val="es-ES_tradnl"/>
               </w:rPr>
             </w:pPr>
+            <w:r>
+              <w:rPr>
+                <w:noProof/>
+              </w:rPr>
+              <w:drawing>
+                <wp:inline distT="0" distB="0" distL="0" distR="0" wp14:anchorId="568571D5" wp14:editId="1F8A16DE">
+                  <wp:extent cx="2255520" cy="744813"/>
+                  <wp:effectExtent l="0" t="0" r="0" b="0"/>
+                  <wp:docPr id="5" name="Imagen 5"/>
+                  <wp:cNvGraphicFramePr>
+                    <a:graphicFrameLocks xmlns:a="http://schemas.openxmlformats.org/drawingml/2006/main" noChangeAspect="1"/>
+                  </wp:cNvGraphicFramePr>
+                  <a:graphic xmlns:a="http://schemas.openxmlformats.org/drawingml/2006/main">
+                    <a:graphicData uri="http://schemas.openxmlformats.org/drawingml/2006/picture">
+                      <pic:pic xmlns:pic="http://schemas.openxmlformats.org/drawingml/2006/picture">
+                        <pic:nvPicPr>
+                          <pic:cNvPr id="1" name=""/>
+                          <pic:cNvPicPr/>
+                        </pic:nvPicPr>
+                        <pic:blipFill>
+                          <a:blip r:embed="rId11"/>
+                          <a:stretch>
+                            <a:fillRect/>
+                          </a:stretch>
+                        </pic:blipFill>
+                        <pic:spPr>
+                          <a:xfrm>
+                            <a:off x="0" y="0"/>
+                            <a:ext cx="2281824" cy="753499"/>
+                          </a:xfrm>
+                          <a:prstGeom prst="rect">
+                            <a:avLst/>
+                          </a:prstGeom>
+                        </pic:spPr>
+                      </pic:pic>
+                    </a:graphicData>
+                  </a:graphic>
+                </wp:inline>
+              </w:drawing>
+            </w:r>
+          </w:p>
+          <w:p>
+            <w:pPr>
+              <w:rPr>
+                <w:lang w:val="es-ES_tradnl"/>
+              </w:rPr>
+            </w:pPr>
+            <w:r>
+              <w:rPr>
+                <w:noProof/>
+              </w:rPr>
+              <w:drawing>
+                <wp:inline distT="0" distB="0" distL="0" distR="0" wp14:anchorId="56512F15" wp14:editId="678BF429">
+                  <wp:extent cx="2255520" cy="639186"/>
+                  <wp:effectExtent l="0" t="0" r="0" b="8890"/>
+                  <wp:docPr id="6" name="Imagen 6"/>
+                  <wp:cNvGraphicFramePr>
+                    <a:graphicFrameLocks xmlns:a="http://schemas.openxmlformats.org/drawingml/2006/main" noChangeAspect="1"/>
+                  </wp:cNvGraphicFramePr>
+                  <a:graphic xmlns:a="http://schemas.openxmlformats.org/drawingml/2006/main">
+                    <a:graphicData uri="http://schemas.openxmlformats.org/drawingml/2006/picture">
+                      <pic:pic xmlns:pic="http://schemas.openxmlformats.org/drawingml/2006/picture">
+                        <pic:nvPicPr>
+                          <pic:cNvPr id="1" name=""/>
+                          <pic:cNvPicPr/>
+                        </pic:nvPicPr>
+                        <pic:blipFill>
+                          <a:blip r:embed="rId12"/>
+                          <a:stretch>
+                            <a:fillRect/>
+                          </a:stretch>
+                        </pic:blipFill>
+                        <pic:spPr>
+                          <a:xfrm>
+                            <a:off x="0" y="0"/>
+                            <a:ext cx="2353292" cy="666893"/>
+                          </a:xfrm>
+                          <a:prstGeom prst="rect">
+                            <a:avLst/>
+                          </a:prstGeom>
+                        </pic:spPr>
+                      </pic:pic>
+                    </a:graphicData>
+                  </a:graphic>
+                </wp:inline>
+              </w:drawing>
+            </w:r>
+          </w:p>
+          <w:p>
+            <w:pPr>
+              <w:rPr>
+                <w:lang w:val="es-ES_tradnl"/>
+              </w:rPr>
+            </w:pPr>
+            <w:r>
+              <w:rPr>
+                <w:rFonts w:ascii="CMR10" w:hAnsi="CMR10" w:cs="CMR10"/>
+                <w:sz w:val="20"/>
+                <w:szCs w:val="20"/>
+              </w:rPr>
+              <w:t>Los botones están creados con la misma forma y tamaño.</w:t>
+            </w:r>
           </w:p>
         </w:tc>
       </w:tr>
       <w:tr>
         <w:tc>
           <w:tcPr>
-            <w:tcW w:w="2881" w:type="dxa"/>
+            <w:tcW w:w="1413" w:type="dxa"/>
           </w:tcPr>
           <w:p>
             <w:pPr>
@@ -825,7 +1064,7 @@
         </w:tc>
         <w:tc>
           <w:tcPr>
-            <w:tcW w:w="2881" w:type="dxa"/>
+            <w:tcW w:w="3402" w:type="dxa"/>
           </w:tcPr>
           <w:p>
             <w:pPr>
@@ -837,7 +1076,7 @@
         </w:tc>
         <w:tc>
           <w:tcPr>
-            <w:tcW w:w="2882" w:type="dxa"/>
+            <w:tcW w:w="3679" w:type="dxa"/>
           </w:tcPr>
           <w:p>
             <w:pPr>
@@ -845,13 +1084,68 @@
                 <w:lang w:val="es-ES_tradnl"/>
               </w:rPr>
             </w:pPr>
+            <w:r>
+              <w:rPr>
+                <w:noProof/>
+              </w:rPr>
+              <w:drawing>
+                <wp:inline distT="0" distB="0" distL="0" distR="0" wp14:anchorId="4924C361" wp14:editId="741AABC9">
+                  <wp:extent cx="2270760" cy="1130040"/>
+                  <wp:effectExtent l="0" t="0" r="0" b="0"/>
+                  <wp:docPr id="7" name="Imagen 7"/>
+                  <wp:cNvGraphicFramePr>
+                    <a:graphicFrameLocks xmlns:a="http://schemas.openxmlformats.org/drawingml/2006/main" noChangeAspect="1"/>
+                  </wp:cNvGraphicFramePr>
+                  <a:graphic xmlns:a="http://schemas.openxmlformats.org/drawingml/2006/main">
+                    <a:graphicData uri="http://schemas.openxmlformats.org/drawingml/2006/picture">
+                      <pic:pic xmlns:pic="http://schemas.openxmlformats.org/drawingml/2006/picture">
+                        <pic:nvPicPr>
+                          <pic:cNvPr id="1" name=""/>
+                          <pic:cNvPicPr/>
+                        </pic:nvPicPr>
+                        <pic:blipFill>
+                          <a:blip r:embed="rId13"/>
+                          <a:stretch>
+                            <a:fillRect/>
+                          </a:stretch>
+                        </pic:blipFill>
+                        <pic:spPr>
+                          <a:xfrm>
+                            <a:off x="0" y="0"/>
+                            <a:ext cx="2295766" cy="1142484"/>
+                          </a:xfrm>
+                          <a:prstGeom prst="rect">
+                            <a:avLst/>
+                          </a:prstGeom>
+                        </pic:spPr>
+                      </pic:pic>
+                    </a:graphicData>
+                  </a:graphic>
+                </wp:inline>
+              </w:drawing>
+            </w:r>
+          </w:p>
+          <w:p>
+            <w:pPr>
+              <w:rPr>
+                <w:lang w:val="es-ES_tradnl"/>
+              </w:rPr>
+            </w:pPr>
+            <w:r>
+              <w:rPr>
+                <w:lang w:val="es-ES_tradnl"/>
+              </w:rPr>
+              <w:t>Hay dos secciones iguales con un eje en medio como diciendo que hay dos posibilidades principales.</w:t>
+            </w:r>
+            <w:bookmarkStart w:id="1" w:name="_GoBack"/>
+            <w:bookmarkEnd w:id="1"/>
           </w:p>
         </w:tc>
       </w:tr>
       <w:tr>
         <w:tc>
           <w:tcPr>
-            <w:tcW w:w="2881" w:type="dxa"/>
+            <w:tcW w:w="1413" w:type="dxa"/>
           </w:tcPr>
           <w:p>
             <w:pPr>
@@ -877,7 +1171,7 @@
         </w:tc>
         <w:tc>
           <w:tcPr>
-            <w:tcW w:w="2881" w:type="dxa"/>
+            <w:tcW w:w="3402" w:type="dxa"/>
           </w:tcPr>
           <w:p>
             <w:pPr>
@@ -889,7 +1183,7 @@
         </w:tc>
         <w:tc>
           <w:tcPr>
-            <w:tcW w:w="2882" w:type="dxa"/>
+            <w:tcW w:w="3679" w:type="dxa"/>
           </w:tcPr>
           <w:p>
             <w:pPr>
@@ -903,7 +1197,7 @@
       <w:tr>
         <w:tc>
           <w:tcPr>
-            <w:tcW w:w="2881" w:type="dxa"/>
+            <w:tcW w:w="1413" w:type="dxa"/>
           </w:tcPr>
           <w:p>
             <w:pPr>
@@ -923,14 +1217,13 @@
                 <w:sz w:val="20"/>
                 <w:szCs w:val="20"/>
               </w:rPr>
-              <w:lastRenderedPageBreak/>
               <w:t>Cierre</w:t>
             </w:r>
           </w:p>
         </w:tc>
         <w:tc>
           <w:tcPr>
-            <w:tcW w:w="2881" w:type="dxa"/>
+            <w:tcW w:w="3402" w:type="dxa"/>
           </w:tcPr>
           <w:p>
             <w:pPr>
@@ -942,7 +1235,7 @@
         </w:tc>
         <w:tc>
           <w:tcPr>
-            <w:tcW w:w="2882" w:type="dxa"/>
+            <w:tcW w:w="3679" w:type="dxa"/>
           </w:tcPr>
           <w:p>
             <w:pPr>
@@ -956,7 +1249,7 @@
       <w:tr>
         <w:tc>
           <w:tcPr>
-            <w:tcW w:w="2881" w:type="dxa"/>
+            <w:tcW w:w="1413" w:type="dxa"/>
           </w:tcPr>
           <w:p>
             <w:pPr>
@@ -982,7 +1275,7 @@
         </w:tc>
         <w:tc>
           <w:tcPr>
-            <w:tcW w:w="2881" w:type="dxa"/>
+            <w:tcW w:w="3402" w:type="dxa"/>
           </w:tcPr>
           <w:p>
             <w:pPr>
@@ -994,7 +1287,7 @@
         </w:tc>
         <w:tc>
           <w:tcPr>
-            <w:tcW w:w="2882" w:type="dxa"/>
+            <w:tcW w:w="3679" w:type="dxa"/>
           </w:tcPr>
           <w:p>
             <w:pPr>
@@ -1008,7 +1301,7 @@
       <w:tr>
         <w:tc>
           <w:tcPr>
-            <w:tcW w:w="2881" w:type="dxa"/>
+            <w:tcW w:w="1413" w:type="dxa"/>
           </w:tcPr>
           <w:p>
             <w:pPr>
@@ -1030,7 +1323,7 @@
         </w:tc>
         <w:tc>
           <w:tcPr>
-            <w:tcW w:w="2881" w:type="dxa"/>
+            <w:tcW w:w="3402" w:type="dxa"/>
           </w:tcPr>
           <w:p>
             <w:pPr>
@@ -1042,7 +1335,7 @@
         </w:tc>
         <w:tc>
           <w:tcPr>
-            <w:tcW w:w="2882" w:type="dxa"/>
+            <w:tcW w:w="3679" w:type="dxa"/>
           </w:tcPr>
           <w:p>
             <w:pPr>
@@ -1056,7 +1349,7 @@
       <w:tr>
         <w:tc>
           <w:tcPr>
-            <w:tcW w:w="2881" w:type="dxa"/>
+            <w:tcW w:w="1413" w:type="dxa"/>
           </w:tcPr>
           <w:p>
             <w:pPr>
@@ -1082,7 +1375,7 @@
         </w:tc>
         <w:tc>
           <w:tcPr>
-            <w:tcW w:w="2881" w:type="dxa"/>
+            <w:tcW w:w="3402" w:type="dxa"/>
           </w:tcPr>
           <w:p>
             <w:pPr>
@@ -1094,7 +1387,7 @@
         </w:tc>
         <w:tc>
           <w:tcPr>
-            <w:tcW w:w="2882" w:type="dxa"/>
+            <w:tcW w:w="3679" w:type="dxa"/>
           </w:tcPr>
           <w:p>
             <w:pPr>
@@ -1207,6 +1500,7 @@
         <w:rPr>
           <w:rFonts w:asciiTheme="minorHAnsi" w:hAnsiTheme="minorHAnsi" w:cstheme="minorHAnsi"/>
         </w:rPr>
+        <w:lastRenderedPageBreak/>
         <w:t xml:space="preserve">Ejercicio 3: </w:t>
       </w:r>
       <w:r>
@@ -3210,6 +3504,17 @@
       <w:u w:val="single"/>
     </w:rPr>
   </w:style>
+  <w:style w:type="character" w:styleId="Hipervnculovisitado">
+    <w:name w:val="FollowedHyperlink"/>
+    <w:basedOn w:val="Fuentedeprrafopredeter"/>
+    <w:semiHidden/>
+    <w:unhideWhenUsed/>
+    <w:rsid w:val="0048535F"/>
+    <w:rPr>
+      <w:color w:val="800080" w:themeColor="followedHyperlink"/>
+      <w:u w:val="single"/>
+    </w:rPr>
+  </w:style>
 </w:styles>
 </file>
 
